--- a/66_Shruti_Exp3.docx
+++ b/66_Shruti_Exp3.docx
@@ -1015,6 +1015,30 @@
     <w:p>
       <w:pPr>
         <w:pStyle w:val="BodyText"/>
+        <w:rPr>
+          <w:sz w:val="20"/>
+        </w:rPr>
+      </w:pPr>
+    </w:p>
+    <w:p>
+      <w:pPr>
+        <w:pStyle w:val="BodyText"/>
+        <w:rPr>
+          <w:sz w:val="20"/>
+        </w:rPr>
+      </w:pPr>
+    </w:p>
+    <w:p>
+      <w:pPr>
+        <w:pStyle w:val="BodyText"/>
+        <w:rPr>
+          <w:sz w:val="20"/>
+        </w:rPr>
+      </w:pPr>
+    </w:p>
+    <w:p>
+      <w:pPr>
+        <w:pStyle w:val="BodyText"/>
         <w:spacing w:before="3"/>
         <w:rPr>
           <w:sz w:val="22"/>
@@ -1085,38 +1109,6 @@
         </w:rPr>
         <w:t>:</w:t>
       </w:r>
-    </w:p>
-    <w:p>
-      <w:pPr>
-        <w:pStyle w:val="BodyText"/>
-        <w:rPr>
-          <w:sz w:val="28"/>
-        </w:rPr>
-      </w:pPr>
-    </w:p>
-    <w:p>
-      <w:pPr>
-        <w:pStyle w:val="BodyText"/>
-        <w:rPr>
-          <w:sz w:val="28"/>
-        </w:rPr>
-      </w:pPr>
-    </w:p>
-    <w:p>
-      <w:pPr>
-        <w:pStyle w:val="BodyText"/>
-        <w:rPr>
-          <w:sz w:val="28"/>
-        </w:rPr>
-      </w:pPr>
-    </w:p>
-    <w:p>
-      <w:pPr>
-        <w:pStyle w:val="BodyText"/>
-        <w:rPr>
-          <w:sz w:val="28"/>
-        </w:rPr>
-      </w:pPr>
     </w:p>
     <w:p>
       <w:pPr>

--- a/66_Shruti_Exp3.docx
+++ b/66_Shruti_Exp3.docx
@@ -1015,30 +1015,6 @@
     <w:p>
       <w:pPr>
         <w:pStyle w:val="BodyText"/>
-        <w:rPr>
-          <w:sz w:val="20"/>
-        </w:rPr>
-      </w:pPr>
-    </w:p>
-    <w:p>
-      <w:pPr>
-        <w:pStyle w:val="BodyText"/>
-        <w:rPr>
-          <w:sz w:val="20"/>
-        </w:rPr>
-      </w:pPr>
-    </w:p>
-    <w:p>
-      <w:pPr>
-        <w:pStyle w:val="BodyText"/>
-        <w:rPr>
-          <w:sz w:val="20"/>
-        </w:rPr>
-      </w:pPr>
-    </w:p>
-    <w:p>
-      <w:pPr>
-        <w:pStyle w:val="BodyText"/>
         <w:spacing w:before="3"/>
         <w:rPr>
           <w:sz w:val="22"/>
@@ -1109,6 +1085,38 @@
         </w:rPr>
         <w:t>:</w:t>
       </w:r>
+    </w:p>
+    <w:p>
+      <w:pPr>
+        <w:pStyle w:val="BodyText"/>
+        <w:rPr>
+          <w:sz w:val="28"/>
+        </w:rPr>
+      </w:pPr>
+    </w:p>
+    <w:p>
+      <w:pPr>
+        <w:pStyle w:val="BodyText"/>
+        <w:rPr>
+          <w:sz w:val="28"/>
+        </w:rPr>
+      </w:pPr>
+    </w:p>
+    <w:p>
+      <w:pPr>
+        <w:pStyle w:val="BodyText"/>
+        <w:rPr>
+          <w:sz w:val="28"/>
+        </w:rPr>
+      </w:pPr>
+    </w:p>
+    <w:p>
+      <w:pPr>
+        <w:pStyle w:val="BodyText"/>
+        <w:rPr>
+          <w:sz w:val="28"/>
+        </w:rPr>
+      </w:pPr>
     </w:p>
     <w:p>
       <w:pPr>
